--- a/documents/Lesson01_courseProjectPLan.docx
+++ b/documents/Lesson01_courseProjectPLan.docx
@@ -3,9 +3,227 @@
 <w:document xmlns:wpc="http://schemas.microsoft.com/office/word/2010/wordprocessingCanvas" xmlns:cx="http://schemas.microsoft.com/office/drawing/2014/chartex" xmlns:cx1="http://schemas.microsoft.com/office/drawing/2015/9/8/chartex" xmlns:cx2="http://schemas.microsoft.com/office/drawing/2015/10/21/chartex" xmlns:cx3="http://schemas.microsoft.com/office/drawing/2016/5/9/chartex" xmlns:cx4="http://schemas.microsoft.com/office/drawing/2016/5/10/chartex" xmlns:cx5="http://schemas.microsoft.com/office/drawing/2016/5/11/chartex" xmlns:cx6="http://schemas.microsoft.com/office/drawing/2016/5/12/chartex" xmlns:cx7="http://schemas.microsoft.com/office/drawing/2016/5/13/chartex" xmlns:cx8="http://schemas.microsoft.com/office/drawing/2016/5/14/chartex" xmlns:mc="http://schemas.openxmlformats.org/markup-compatibility/2006" xmlns:aink="http://schemas.microsoft.com/office/drawing/2016/ink" xmlns:am3d="http://schemas.microsoft.com/office/drawing/2017/model3d" xmlns:o="urn:schemas-microsoft-com:office:office" xmlns:r="http://schemas.openxmlformats.org/officeDocument/2006/relationships" xmlns:m="http://schemas.openxmlformats.org/officeDocument/2006/math" xmlns:v="urn:schemas-microsoft-com:vml" xmlns:wp14="http://schemas.microsoft.com/office/word/2010/wordprocessingDrawing" xmlns:wp="http://schemas.openxmlformats.org/drawingml/2006/wordprocessingDrawing" xmlns:w10="urn:schemas-microsoft-com:office:word" xmlns:w="http://schemas.openxmlformats.org/wordprocessingml/2006/main" xmlns:w14="http://schemas.microsoft.com/office/word/2010/wordml" xmlns:w15="http://schemas.microsoft.com/office/word/2012/wordml" xmlns:w16cid="http://schemas.microsoft.com/office/word/2016/wordml/cid" xmlns:w16se="http://schemas.microsoft.com/office/word/2015/wordml/symex" xmlns:wpg="http://schemas.microsoft.com/office/word/2010/wordprocessingGroup" xmlns:wpi="http://schemas.microsoft.com/office/word/2010/wordprocessingInk" xmlns:wne="http://schemas.microsoft.com/office/word/2006/wordml" xmlns:wps="http://schemas.microsoft.com/office/word/2010/wordprocessingShape" mc:Ignorable="w14 w15 w16se w16cid wp14">
   <w:body>
     <w:p>
+      <w:pPr>
+        <w:pStyle w:val="IntenseQuote"/>
+        <w:ind w:left="0"/>
+        <w:jc w:val="left"/>
+        <w:rPr>
+          <w:i w:val="0"/>
+          <w:sz w:val="52"/>
+        </w:rPr>
+      </w:pPr>
+      <w:r>
+        <w:rPr>
+          <w:i w:val="0"/>
+          <w:sz w:val="52"/>
+        </w:rPr>
+        <w:t>Memorandum</w:t>
+      </w:r>
+      <w:r>
+        <w:rPr>
+          <w:i w:val="0"/>
+          <w:sz w:val="52"/>
+        </w:rPr>
+        <w:tab/>
+      </w:r>
+      <w:r>
+        <w:rPr>
+          <w:i w:val="0"/>
+          <w:sz w:val="52"/>
+        </w:rPr>
+        <w:tab/>
+      </w:r>
+      <w:r>
+        <w:rPr>
+          <w:i w:val="0"/>
+          <w:sz w:val="52"/>
+        </w:rPr>
+        <w:tab/>
+      </w:r>
+      <w:r>
+        <w:rPr>
+          <w:i w:val="0"/>
+          <w:sz w:val="52"/>
+        </w:rPr>
+        <w:tab/>
+      </w:r>
+      <w:r>
+        <w:rPr>
+          <w:i w:val="0"/>
+          <w:sz w:val="52"/>
+        </w:rPr>
+        <w:tab/>
+      </w:r>
+      <w:r>
+        <w:rPr>
+          <w:i w:val="0"/>
+          <w:sz w:val="52"/>
+        </w:rPr>
+        <w:tab/>
+      </w:r>
+      <w:r>
+        <w:rPr>
+          <w:i w:val="0"/>
+          <w:sz w:val="52"/>
+        </w:rPr>
+        <w:tab/>
+      </w:r>
+      <w:r>
+        <w:rPr>
+          <w:i w:val="0"/>
+          <w:sz w:val="52"/>
+        </w:rPr>
+        <w:t xml:space="preserve"> </w:t>
+      </w:r>
+    </w:p>
+    <w:p>
+      <w:pPr>
+        <w:pStyle w:val="Heading2"/>
+      </w:pPr>
+      <w:r>
+        <w:t xml:space="preserve">Lesson 01 Assignment </w:t>
+      </w:r>
+      <w:r>
+        <w:t>—</w:t>
+      </w:r>
+      <w:r>
+        <w:t xml:space="preserve"> Course Project</w:t>
+      </w:r>
+      <w:r>
+        <w:t xml:space="preserve"> Plan </w:t>
+      </w:r>
+    </w:p>
+    <w:p>
+      <w:pPr>
+        <w:pStyle w:val="Heading2"/>
+      </w:pPr>
+      <w:r>
+        <w:t xml:space="preserve">Neha Patel </w:t>
+      </w:r>
+    </w:p>
+    <w:p>
+      <w:pPr>
+        <w:pStyle w:val="Heading2"/>
+      </w:pPr>
+      <w:r>
+        <w:t xml:space="preserve">HTML5 300A </w:t>
+      </w:r>
+    </w:p>
+    <w:p>
+      <w:pPr>
+        <w:rPr>
+          <w:rFonts w:ascii="Times New Roman" w:eastAsia="Times New Roman" w:hAnsi="Times New Roman" w:cs="Times New Roman"/>
+        </w:rPr>
+      </w:pPr>
+    </w:p>
+    <w:p>
+      <w:pPr>
+        <w:pStyle w:val="Heading3"/>
+      </w:pPr>
+      <w:r>
+        <w:t xml:space="preserve">Proposal </w:t>
+      </w:r>
+    </w:p>
+    <w:p>
+      <w:r>
+        <w:t xml:space="preserve">My course project will be a website on book recommendations to users age 16-30. The website will include a blog as well as a section that will recommend various books to users with the help of the </w:t>
+      </w:r>
+      <w:hyperlink r:id="rId5" w:history="1">
+        <w:r>
+          <w:rPr>
+            <w:rStyle w:val="Hyperlink"/>
+          </w:rPr>
+          <w:t>Goodreads API</w:t>
+        </w:r>
+      </w:hyperlink>
+      <w:r>
+        <w:t xml:space="preserve">. This API will access user accounts and help the website provide recommendations quickly and efficiently. Goodreads has several API methods, including </w:t>
+      </w:r>
+      <w:proofErr w:type="spellStart"/>
+      <w:proofErr w:type="gramStart"/>
+      <w:r>
+        <w:t>author.books</w:t>
+      </w:r>
+      <w:proofErr w:type="spellEnd"/>
+      <w:proofErr w:type="gramEnd"/>
+      <w:r>
+        <w:t xml:space="preserve"> that paginates an author’s books, </w:t>
+      </w:r>
+      <w:proofErr w:type="spellStart"/>
+      <w:r>
+        <w:t>author.show</w:t>
+      </w:r>
+      <w:proofErr w:type="spellEnd"/>
+      <w:r>
+        <w:t xml:space="preserve"> that gets info about an author via id, and </w:t>
+      </w:r>
+      <w:proofErr w:type="spellStart"/>
+      <w:r>
+        <w:t>book.review_counts</w:t>
+      </w:r>
+      <w:proofErr w:type="spellEnd"/>
+      <w:r>
+        <w:t xml:space="preserve"> that gets the review statistics of book via ISBN. </w:t>
+      </w:r>
+    </w:p>
+    <w:p/>
+    <w:p>
+      <w:pPr>
+        <w:pStyle w:val="Heading3"/>
+      </w:pPr>
+      <w:r>
+        <w:t>Objectiv</w:t>
+      </w:r>
+      <w:r>
+        <w:t>e</w:t>
+      </w:r>
+    </w:p>
+    <w:p>
+      <w:r>
+        <w:t xml:space="preserve">To provide a one-stop website that gives young millennials recommendations of popular/hyped books by analyzing general </w:t>
+      </w:r>
       <w:bookmarkStart w:id="0" w:name="_GoBack"/>
       <w:bookmarkEnd w:id="0"/>
+      <w:r>
+        <w:t xml:space="preserve">ratings on Goodreads as well as the user’s data. There are roughly 2.2 million new titles published each year, which can make finding a new book overwhelming, especially for young professionals looking for their next read. Most Americans read or listen to an average of 12 books a year (i.e., one book per month), meaning that each book needs to count. Thanks to social media, there is a lot of noise surrounding certain publications, such as </w:t>
+      </w:r>
+      <w:r>
+        <w:rPr>
+          <w:i/>
+        </w:rPr>
+        <w:t>Becoming</w:t>
+      </w:r>
+      <w:r>
+        <w:t xml:space="preserve"> by Michelle Obama or </w:t>
+      </w:r>
+      <w:r>
+        <w:rPr>
+          <w:i/>
+        </w:rPr>
+        <w:t xml:space="preserve">Lean </w:t>
+      </w:r>
+      <w:proofErr w:type="gramStart"/>
+      <w:r>
+        <w:rPr>
+          <w:i/>
+        </w:rPr>
+        <w:t>In</w:t>
+      </w:r>
+      <w:proofErr w:type="gramEnd"/>
+      <w:r>
+        <w:t xml:space="preserve"> by Sheryl </w:t>
+      </w:r>
+      <w:proofErr w:type="spellStart"/>
+      <w:r>
+        <w:t>Sandenberg</w:t>
+      </w:r>
+      <w:proofErr w:type="spellEnd"/>
+      <w:r>
+        <w:t xml:space="preserve">. Which book should a potential choose? This website will take advantage of the Goodreads API to provide recommendations that best fit into a reader’s lifestyle and reading goals. </w:t>
+      </w:r>
     </w:p>
+    <w:p/>
+    <w:p/>
     <w:sectPr>
       <w:pgSz w:w="12240" w:h="15840"/>
       <w:pgMar w:top="1440" w:right="1440" w:bottom="1440" w:left="1440" w:header="720" w:footer="720" w:gutter="0"/>
@@ -14,6 +232,163 @@
     </w:sectPr>
   </w:body>
 </w:document>
+</file>
+
+<file path=word/numbering.xml><?xml version="1.0" encoding="utf-8"?>
+<w:numbering xmlns:wpc="http://schemas.microsoft.com/office/word/2010/wordprocessingCanvas" xmlns:cx="http://schemas.microsoft.com/office/drawing/2014/chartex" xmlns:cx1="http://schemas.microsoft.com/office/drawing/2015/9/8/chartex" xmlns:cx2="http://schemas.microsoft.com/office/drawing/2015/10/21/chartex" xmlns:cx3="http://schemas.microsoft.com/office/drawing/2016/5/9/chartex" xmlns:cx4="http://schemas.microsoft.com/office/drawing/2016/5/10/chartex" xmlns:cx5="http://schemas.microsoft.com/office/drawing/2016/5/11/chartex" xmlns:cx6="http://schemas.microsoft.com/office/drawing/2016/5/12/chartex" xmlns:cx7="http://schemas.microsoft.com/office/drawing/2016/5/13/chartex" xmlns:cx8="http://schemas.microsoft.com/office/drawing/2016/5/14/chartex" xmlns:mc="http://schemas.openxmlformats.org/markup-compatibility/2006" xmlns:aink="http://schemas.microsoft.com/office/drawing/2016/ink" xmlns:am3d="http://schemas.microsoft.com/office/drawing/2017/model3d" xmlns:o="urn:schemas-microsoft-com:office:office" xmlns:r="http://schemas.openxmlformats.org/officeDocument/2006/relationships" xmlns:m="http://schemas.openxmlformats.org/officeDocument/2006/math" xmlns:v="urn:schemas-microsoft-com:vml" xmlns:wp14="http://schemas.microsoft.com/office/word/2010/wordprocessingDrawing" xmlns:wp="http://schemas.openxmlformats.org/drawingml/2006/wordprocessingDrawing" xmlns:w10="urn:schemas-microsoft-com:office:word" xmlns:w="http://schemas.openxmlformats.org/wordprocessingml/2006/main" xmlns:w14="http://schemas.microsoft.com/office/word/2010/wordml" xmlns:w15="http://schemas.microsoft.com/office/word/2012/wordml" xmlns:w16cid="http://schemas.microsoft.com/office/word/2016/wordml/cid" xmlns:w16se="http://schemas.microsoft.com/office/word/2015/wordml/symex" xmlns:wpg="http://schemas.microsoft.com/office/word/2010/wordprocessingGroup" xmlns:wpi="http://schemas.microsoft.com/office/word/2010/wordprocessingInk" xmlns:wne="http://schemas.microsoft.com/office/word/2006/wordml" xmlns:wps="http://schemas.microsoft.com/office/word/2010/wordprocessingShape" mc:Ignorable="w14 w15 w16se w16cid wp14">
+  <w:abstractNum w:abstractNumId="0" w15:restartNumberingAfterBreak="0">
+    <w:nsid w:val="1D917B04"/>
+    <w:multiLevelType w:val="multilevel"/>
+    <w:tmpl w:val="2B1E6D24"/>
+    <w:lvl w:ilvl="0">
+      <w:start w:val="1"/>
+      <w:numFmt w:val="bullet"/>
+      <w:lvlText w:val=""/>
+      <w:lvlJc w:val="left"/>
+      <w:pPr>
+        <w:tabs>
+          <w:tab w:val="num" w:pos="720"/>
+        </w:tabs>
+        <w:ind w:left="720" w:hanging="360"/>
+      </w:pPr>
+      <w:rPr>
+        <w:rFonts w:ascii="Symbol" w:hAnsi="Symbol" w:hint="default"/>
+        <w:sz w:val="20"/>
+      </w:rPr>
+    </w:lvl>
+    <w:lvl w:ilvl="1" w:tentative="1">
+      <w:start w:val="1"/>
+      <w:numFmt w:val="bullet"/>
+      <w:lvlText w:val="o"/>
+      <w:lvlJc w:val="left"/>
+      <w:pPr>
+        <w:tabs>
+          <w:tab w:val="num" w:pos="1440"/>
+        </w:tabs>
+        <w:ind w:left="1440" w:hanging="360"/>
+      </w:pPr>
+      <w:rPr>
+        <w:rFonts w:ascii="Courier New" w:hAnsi="Courier New" w:hint="default"/>
+        <w:sz w:val="20"/>
+      </w:rPr>
+    </w:lvl>
+    <w:lvl w:ilvl="2" w:tentative="1">
+      <w:start w:val="1"/>
+      <w:numFmt w:val="bullet"/>
+      <w:lvlText w:val=""/>
+      <w:lvlJc w:val="left"/>
+      <w:pPr>
+        <w:tabs>
+          <w:tab w:val="num" w:pos="2160"/>
+        </w:tabs>
+        <w:ind w:left="2160" w:hanging="360"/>
+      </w:pPr>
+      <w:rPr>
+        <w:rFonts w:ascii="Wingdings" w:hAnsi="Wingdings" w:hint="default"/>
+        <w:sz w:val="20"/>
+      </w:rPr>
+    </w:lvl>
+    <w:lvl w:ilvl="3" w:tentative="1">
+      <w:start w:val="1"/>
+      <w:numFmt w:val="bullet"/>
+      <w:lvlText w:val=""/>
+      <w:lvlJc w:val="left"/>
+      <w:pPr>
+        <w:tabs>
+          <w:tab w:val="num" w:pos="2880"/>
+        </w:tabs>
+        <w:ind w:left="2880" w:hanging="360"/>
+      </w:pPr>
+      <w:rPr>
+        <w:rFonts w:ascii="Wingdings" w:hAnsi="Wingdings" w:hint="default"/>
+        <w:sz w:val="20"/>
+      </w:rPr>
+    </w:lvl>
+    <w:lvl w:ilvl="4" w:tentative="1">
+      <w:start w:val="1"/>
+      <w:numFmt w:val="bullet"/>
+      <w:lvlText w:val=""/>
+      <w:lvlJc w:val="left"/>
+      <w:pPr>
+        <w:tabs>
+          <w:tab w:val="num" w:pos="3600"/>
+        </w:tabs>
+        <w:ind w:left="3600" w:hanging="360"/>
+      </w:pPr>
+      <w:rPr>
+        <w:rFonts w:ascii="Wingdings" w:hAnsi="Wingdings" w:hint="default"/>
+        <w:sz w:val="20"/>
+      </w:rPr>
+    </w:lvl>
+    <w:lvl w:ilvl="5" w:tentative="1">
+      <w:start w:val="1"/>
+      <w:numFmt w:val="bullet"/>
+      <w:lvlText w:val=""/>
+      <w:lvlJc w:val="left"/>
+      <w:pPr>
+        <w:tabs>
+          <w:tab w:val="num" w:pos="4320"/>
+        </w:tabs>
+        <w:ind w:left="4320" w:hanging="360"/>
+      </w:pPr>
+      <w:rPr>
+        <w:rFonts w:ascii="Wingdings" w:hAnsi="Wingdings" w:hint="default"/>
+        <w:sz w:val="20"/>
+      </w:rPr>
+    </w:lvl>
+    <w:lvl w:ilvl="6" w:tentative="1">
+      <w:start w:val="1"/>
+      <w:numFmt w:val="bullet"/>
+      <w:lvlText w:val=""/>
+      <w:lvlJc w:val="left"/>
+      <w:pPr>
+        <w:tabs>
+          <w:tab w:val="num" w:pos="5040"/>
+        </w:tabs>
+        <w:ind w:left="5040" w:hanging="360"/>
+      </w:pPr>
+      <w:rPr>
+        <w:rFonts w:ascii="Wingdings" w:hAnsi="Wingdings" w:hint="default"/>
+        <w:sz w:val="20"/>
+      </w:rPr>
+    </w:lvl>
+    <w:lvl w:ilvl="7" w:tentative="1">
+      <w:start w:val="1"/>
+      <w:numFmt w:val="bullet"/>
+      <w:lvlText w:val=""/>
+      <w:lvlJc w:val="left"/>
+      <w:pPr>
+        <w:tabs>
+          <w:tab w:val="num" w:pos="5760"/>
+        </w:tabs>
+        <w:ind w:left="5760" w:hanging="360"/>
+      </w:pPr>
+      <w:rPr>
+        <w:rFonts w:ascii="Wingdings" w:hAnsi="Wingdings" w:hint="default"/>
+        <w:sz w:val="20"/>
+      </w:rPr>
+    </w:lvl>
+    <w:lvl w:ilvl="8" w:tentative="1">
+      <w:start w:val="1"/>
+      <w:numFmt w:val="bullet"/>
+      <w:lvlText w:val=""/>
+      <w:lvlJc w:val="left"/>
+      <w:pPr>
+        <w:tabs>
+          <w:tab w:val="num" w:pos="6480"/>
+        </w:tabs>
+        <w:ind w:left="6480" w:hanging="360"/>
+      </w:pPr>
+      <w:rPr>
+        <w:rFonts w:ascii="Wingdings" w:hAnsi="Wingdings" w:hint="default"/>
+        <w:sz w:val="20"/>
+      </w:rPr>
+    </w:lvl>
+  </w:abstractNum>
+  <w:num w:numId="1">
+    <w:abstractNumId w:val="0"/>
+  </w:num>
+</w:numbering>
 </file>
 
 <file path=word/styles.xml><?xml version="1.0" encoding="utf-8"?>
@@ -408,6 +783,69 @@
     <w:name w:val="Normal"/>
     <w:qFormat/>
   </w:style>
+  <w:style w:type="paragraph" w:styleId="Heading1">
+    <w:name w:val="heading 1"/>
+    <w:basedOn w:val="Normal"/>
+    <w:next w:val="Normal"/>
+    <w:link w:val="Heading1Char"/>
+    <w:uiPriority w:val="9"/>
+    <w:qFormat/>
+    <w:rsid w:val="00CA370D"/>
+    <w:pPr>
+      <w:keepNext/>
+      <w:keepLines/>
+      <w:spacing w:before="240"/>
+      <w:outlineLvl w:val="0"/>
+    </w:pPr>
+    <w:rPr>
+      <w:rFonts w:asciiTheme="majorHAnsi" w:eastAsiaTheme="majorEastAsia" w:hAnsiTheme="majorHAnsi" w:cstheme="majorBidi"/>
+      <w:color w:val="2F5496" w:themeColor="accent1" w:themeShade="BF"/>
+      <w:sz w:val="32"/>
+      <w:szCs w:val="32"/>
+    </w:rPr>
+  </w:style>
+  <w:style w:type="paragraph" w:styleId="Heading2">
+    <w:name w:val="heading 2"/>
+    <w:basedOn w:val="Normal"/>
+    <w:next w:val="Normal"/>
+    <w:link w:val="Heading2Char"/>
+    <w:uiPriority w:val="9"/>
+    <w:unhideWhenUsed/>
+    <w:qFormat/>
+    <w:rsid w:val="00FF3933"/>
+    <w:pPr>
+      <w:keepNext/>
+      <w:keepLines/>
+      <w:spacing w:before="40"/>
+      <w:outlineLvl w:val="1"/>
+    </w:pPr>
+    <w:rPr>
+      <w:rFonts w:asciiTheme="majorHAnsi" w:eastAsiaTheme="majorEastAsia" w:hAnsiTheme="majorHAnsi" w:cstheme="majorBidi"/>
+      <w:color w:val="2F5496" w:themeColor="accent1" w:themeShade="BF"/>
+      <w:sz w:val="26"/>
+      <w:szCs w:val="26"/>
+    </w:rPr>
+  </w:style>
+  <w:style w:type="paragraph" w:styleId="Heading3">
+    <w:name w:val="heading 3"/>
+    <w:basedOn w:val="Normal"/>
+    <w:next w:val="Normal"/>
+    <w:link w:val="Heading3Char"/>
+    <w:uiPriority w:val="9"/>
+    <w:unhideWhenUsed/>
+    <w:qFormat/>
+    <w:rsid w:val="00FF3933"/>
+    <w:pPr>
+      <w:keepNext/>
+      <w:keepLines/>
+      <w:spacing w:before="40"/>
+      <w:outlineLvl w:val="2"/>
+    </w:pPr>
+    <w:rPr>
+      <w:rFonts w:asciiTheme="majorHAnsi" w:eastAsiaTheme="majorEastAsia" w:hAnsiTheme="majorHAnsi" w:cstheme="majorBidi"/>
+      <w:color w:val="1F3763" w:themeColor="accent1" w:themeShade="7F"/>
+    </w:rPr>
+  </w:style>
   <w:style w:type="character" w:default="1" w:styleId="DefaultParagraphFont">
     <w:name w:val="Default Paragraph Font"/>
     <w:uiPriority w:val="1"/>
@@ -434,6 +872,149 @@
     <w:uiPriority w:val="99"/>
     <w:semiHidden/>
     <w:unhideWhenUsed/>
+  </w:style>
+  <w:style w:type="paragraph" w:styleId="Title">
+    <w:name w:val="Title"/>
+    <w:basedOn w:val="Normal"/>
+    <w:next w:val="Normal"/>
+    <w:link w:val="TitleChar"/>
+    <w:uiPriority w:val="10"/>
+    <w:qFormat/>
+    <w:rsid w:val="00CA370D"/>
+    <w:pPr>
+      <w:contextualSpacing/>
+    </w:pPr>
+    <w:rPr>
+      <w:rFonts w:asciiTheme="majorHAnsi" w:eastAsiaTheme="majorEastAsia" w:hAnsiTheme="majorHAnsi" w:cstheme="majorBidi"/>
+      <w:spacing w:val="-10"/>
+      <w:kern w:val="28"/>
+      <w:sz w:val="56"/>
+      <w:szCs w:val="56"/>
+    </w:rPr>
+  </w:style>
+  <w:style w:type="character" w:customStyle="1" w:styleId="TitleChar">
+    <w:name w:val="Title Char"/>
+    <w:basedOn w:val="DefaultParagraphFont"/>
+    <w:link w:val="Title"/>
+    <w:uiPriority w:val="10"/>
+    <w:rsid w:val="00CA370D"/>
+    <w:rPr>
+      <w:rFonts w:asciiTheme="majorHAnsi" w:eastAsiaTheme="majorEastAsia" w:hAnsiTheme="majorHAnsi" w:cstheme="majorBidi"/>
+      <w:spacing w:val="-10"/>
+      <w:kern w:val="28"/>
+      <w:sz w:val="56"/>
+      <w:szCs w:val="56"/>
+    </w:rPr>
+  </w:style>
+  <w:style w:type="character" w:customStyle="1" w:styleId="Heading1Char">
+    <w:name w:val="Heading 1 Char"/>
+    <w:basedOn w:val="DefaultParagraphFont"/>
+    <w:link w:val="Heading1"/>
+    <w:uiPriority w:val="9"/>
+    <w:rsid w:val="00CA370D"/>
+    <w:rPr>
+      <w:rFonts w:asciiTheme="majorHAnsi" w:eastAsiaTheme="majorEastAsia" w:hAnsiTheme="majorHAnsi" w:cstheme="majorBidi"/>
+      <w:color w:val="2F5496" w:themeColor="accent1" w:themeShade="BF"/>
+      <w:sz w:val="32"/>
+      <w:szCs w:val="32"/>
+    </w:rPr>
+  </w:style>
+  <w:style w:type="paragraph" w:styleId="IntenseQuote">
+    <w:name w:val="Intense Quote"/>
+    <w:basedOn w:val="Normal"/>
+    <w:next w:val="Normal"/>
+    <w:link w:val="IntenseQuoteChar"/>
+    <w:uiPriority w:val="30"/>
+    <w:qFormat/>
+    <w:rsid w:val="00CA370D"/>
+    <w:pPr>
+      <w:pBdr>
+        <w:top w:val="single" w:sz="4" w:space="10" w:color="4472C4" w:themeColor="accent1"/>
+        <w:bottom w:val="single" w:sz="4" w:space="10" w:color="4472C4" w:themeColor="accent1"/>
+      </w:pBdr>
+      <w:spacing w:before="360" w:after="360"/>
+      <w:ind w:left="864" w:right="864"/>
+      <w:jc w:val="center"/>
+    </w:pPr>
+    <w:rPr>
+      <w:i/>
+      <w:iCs/>
+      <w:color w:val="4472C4" w:themeColor="accent1"/>
+    </w:rPr>
+  </w:style>
+  <w:style w:type="character" w:customStyle="1" w:styleId="IntenseQuoteChar">
+    <w:name w:val="Intense Quote Char"/>
+    <w:basedOn w:val="DefaultParagraphFont"/>
+    <w:link w:val="IntenseQuote"/>
+    <w:uiPriority w:val="30"/>
+    <w:rsid w:val="00CA370D"/>
+    <w:rPr>
+      <w:i/>
+      <w:iCs/>
+      <w:color w:val="4472C4" w:themeColor="accent1"/>
+    </w:rPr>
+  </w:style>
+  <w:style w:type="character" w:styleId="Hyperlink">
+    <w:name w:val="Hyperlink"/>
+    <w:basedOn w:val="DefaultParagraphFont"/>
+    <w:uiPriority w:val="99"/>
+    <w:unhideWhenUsed/>
+    <w:rsid w:val="00FF3933"/>
+    <w:rPr>
+      <w:color w:val="0000FF"/>
+      <w:u w:val="single"/>
+    </w:rPr>
+  </w:style>
+  <w:style w:type="character" w:customStyle="1" w:styleId="Heading2Char">
+    <w:name w:val="Heading 2 Char"/>
+    <w:basedOn w:val="DefaultParagraphFont"/>
+    <w:link w:val="Heading2"/>
+    <w:uiPriority w:val="9"/>
+    <w:rsid w:val="00FF3933"/>
+    <w:rPr>
+      <w:rFonts w:asciiTheme="majorHAnsi" w:eastAsiaTheme="majorEastAsia" w:hAnsiTheme="majorHAnsi" w:cstheme="majorBidi"/>
+      <w:color w:val="2F5496" w:themeColor="accent1" w:themeShade="BF"/>
+      <w:sz w:val="26"/>
+      <w:szCs w:val="26"/>
+    </w:rPr>
+  </w:style>
+  <w:style w:type="paragraph" w:styleId="ListParagraph">
+    <w:name w:val="List Paragraph"/>
+    <w:basedOn w:val="Normal"/>
+    <w:uiPriority w:val="34"/>
+    <w:qFormat/>
+    <w:rsid w:val="00FF3933"/>
+    <w:pPr>
+      <w:ind w:left="720"/>
+      <w:contextualSpacing/>
+    </w:pPr>
+  </w:style>
+  <w:style w:type="paragraph" w:styleId="NoSpacing">
+    <w:name w:val="No Spacing"/>
+    <w:uiPriority w:val="1"/>
+    <w:qFormat/>
+    <w:rsid w:val="00FF3933"/>
+  </w:style>
+  <w:style w:type="character" w:customStyle="1" w:styleId="Heading3Char">
+    <w:name w:val="Heading 3 Char"/>
+    <w:basedOn w:val="DefaultParagraphFont"/>
+    <w:link w:val="Heading3"/>
+    <w:uiPriority w:val="9"/>
+    <w:rsid w:val="00FF3933"/>
+    <w:rPr>
+      <w:rFonts w:asciiTheme="majorHAnsi" w:eastAsiaTheme="majorEastAsia" w:hAnsiTheme="majorHAnsi" w:cstheme="majorBidi"/>
+      <w:color w:val="1F3763" w:themeColor="accent1" w:themeShade="7F"/>
+    </w:rPr>
+  </w:style>
+  <w:style w:type="character" w:styleId="UnresolvedMention">
+    <w:name w:val="Unresolved Mention"/>
+    <w:basedOn w:val="DefaultParagraphFont"/>
+    <w:uiPriority w:val="99"/>
+    <w:rsid w:val="00FF3933"/>
+    <w:rPr>
+      <w:color w:val="605E5C"/>
+      <w:shd w:val="clear" w:color="auto" w:fill="E1DFDD"/>
+    </w:rPr>
   </w:style>
 </w:styles>
 </file>
